--- a/introducing_indiana_publishing_script_collection_managers.docx
+++ b/introducing_indiana_publishing_script_collection_managers.docx
@@ -119,6 +119,11 @@
       </w:r>
       <w:r>
         <w:t xml:space="preserve"> </w:t>
+      </w:r>
+    </w:p>
+    <w:p>
+      <w:r>
+        <w:t>My hope is that you will use this and inform your constituents of it.</w:t>
       </w:r>
     </w:p>
     <w:p/>
@@ -154,23 +159,20 @@
         <w:t>Indiana Publishing</w:t>
       </w:r>
       <w:r>
+        <w:t>: Grey Literature”</w:t>
+      </w:r>
+      <w:r>
+        <w:t xml:space="preserve">? </w:t>
+      </w:r>
+    </w:p>
+    <w:p>
+      <w:r>
+        <w:t>Well, Indiana Publishing</w:t>
+      </w:r>
+      <w:r>
         <w:t>: Grey Literature</w:t>
       </w:r>
       <w:r>
-        <w:t>”</w:t>
-      </w:r>
-      <w:r>
-        <w:t xml:space="preserve">? </w:t>
-      </w:r>
-    </w:p>
-    <w:p>
-      <w:r>
-        <w:t>Well, Indiana Publishing</w:t>
-      </w:r>
-      <w:r>
-        <w:t>: Grey Literature</w:t>
-      </w:r>
-      <w:r>
         <w:t xml:space="preserve"> is a publishing service</w:t>
       </w:r>
       <w:r>
@@ -188,6 +190,22 @@
     <w:p>
       <w:r>
         <w:t>It is also free for readers, meaning that our publications are Open Access.</w:t>
+      </w:r>
+    </w:p>
+    <w:p>
+      <w:r>
+        <w:t xml:space="preserve">Our authors retain their copyright, so they can reuse </w:t>
+      </w:r>
+      <w:r>
+        <w:t>their publication</w:t>
+      </w:r>
+      <w:r>
+        <w:t xml:space="preserve"> and republish it elsewhere.</w:t>
+      </w:r>
+    </w:p>
+    <w:p>
+      <w:r>
+        <w:t>Our publications are branded with the IU logo, which certifies a certain level of legitimacy.</w:t>
       </w:r>
     </w:p>
     <w:p>
@@ -300,19 +318,7 @@
         <w:t>, on the left, which is well suited for STEM-based publishing</w:t>
       </w:r>
       <w:r>
-        <w:t>, as it has e</w:t>
-      </w:r>
-      <w:r>
-        <w:t>xtensive support for </w:t>
-      </w:r>
-      <w:r>
-        <w:t>math</w:t>
-      </w:r>
-      <w:r>
-        <w:t xml:space="preserve"> equations</w:t>
-      </w:r>
-      <w:r>
-        <w:t xml:space="preserve"> and code and data visualizations</w:t>
+        <w:t>, as it has extensive support for math equations and code and data visualizations</w:t>
       </w:r>
     </w:p>
     <w:p>
@@ -324,19 +330,13 @@
         </w:numPr>
       </w:pPr>
       <w:r>
-        <w:t xml:space="preserve">And we also use </w:t>
-      </w:r>
-      <w:r>
-        <w:t>IU’s Press</w:t>
+        <w:t>And we also use IU’s Press</w:t>
       </w:r>
       <w:r>
         <w:t>b</w:t>
       </w:r>
       <w:r>
-        <w:t>ooks instance</w:t>
-      </w:r>
-      <w:r>
-        <w:t>, on the right, for other genres, such as conference proceedings</w:t>
+        <w:t>ooks instance, on the right, for other genres, such as conference proceedings</w:t>
       </w:r>
     </w:p>
     <w:p>
@@ -489,19 +489,7 @@
         <w:t>, such as conference proceedings</w:t>
       </w:r>
       <w:r>
-        <w:t xml:space="preserve">, to </w:t>
-      </w:r>
-      <w:r>
-        <w:t>multimedia and / or digital scholarship</w:t>
-      </w:r>
-      <w:r>
-        <w:t xml:space="preserve"> projects that are </w:t>
-      </w:r>
-      <w:r>
-        <w:t>not appropriate for the many presses that are print based</w:t>
-      </w:r>
-      <w:r>
-        <w:t>.</w:t>
+        <w:t>, to multimedia and / or digital scholarship projects that are not appropriate for the many presses that are print based.</w:t>
       </w:r>
     </w:p>
     <w:p/>
@@ -783,13 +771,7 @@
         <w:t xml:space="preserve"> in addition to basic questions, it asks authors to </w:t>
       </w:r>
       <w:r>
-        <w:t xml:space="preserve">explain how their manuscript has </w:t>
-      </w:r>
-      <w:r>
-        <w:t>impact or value</w:t>
-      </w:r>
-      <w:r>
-        <w:t xml:space="preserve">—in other words, to </w:t>
+        <w:t xml:space="preserve">explain how their manuscript has impact or value—in other words, to </w:t>
       </w:r>
       <w:r>
         <w:t xml:space="preserve">make the case for why their manuscript should be published by </w:t>
@@ -803,13 +785,7 @@
     </w:p>
     <w:p>
       <w:r>
-        <w:t xml:space="preserve">We’re also particularly interested in manuscripts that </w:t>
-      </w:r>
-      <w:r>
-        <w:t>employ digital affordances</w:t>
-      </w:r>
-      <w:r>
-        <w:t xml:space="preserve">, such as multimedia or data visualizations. </w:t>
+        <w:t xml:space="preserve">We’re also particularly interested in manuscripts that employ digital affordances, such as multimedia or data visualizations. </w:t>
       </w:r>
     </w:p>
     <w:p>
@@ -861,13 +837,7 @@
         <w:t>Through the Looking Glass</w:t>
       </w:r>
       <w:r>
-        <w:t xml:space="preserve">, a </w:t>
-      </w:r>
-      <w:r>
-        <w:t>scholarly monograph</w:t>
-      </w:r>
-      <w:r>
-        <w:t xml:space="preserve"> </w:t>
+        <w:t xml:space="preserve">, a scholarly monograph </w:t>
       </w:r>
       <w:r>
         <w:t>by Curt Lively, Distinguished Professor of Biology</w:t>
@@ -882,13 +852,7 @@
         <w:t xml:space="preserve">s written by a professor, </w:t>
       </w:r>
       <w:r>
-        <w:t>i</w:t>
-      </w:r>
-      <w:r>
-        <w:t>s a substantial and interesting book that blends science and memoir</w:t>
-      </w:r>
-      <w:r>
-        <w:t>, i</w:t>
+        <w:t>is a substantial and interesting book that blends science and memoir, i</w:t>
       </w:r>
       <w:r>
         <w:t xml:space="preserve">s apt for digital publication by blending text, images, and data visualizations, and </w:t>
@@ -908,31 +872,7 @@
     </w:p>
     <w:p>
       <w:r>
-        <w:t>The example that we had to turn down recently is a collection of i</w:t>
-      </w:r>
-      <w:r>
-        <w:t xml:space="preserve">nterview </w:t>
-      </w:r>
-      <w:r>
-        <w:t>t</w:t>
-      </w:r>
-      <w:r>
-        <w:t>ranscripts</w:t>
-      </w:r>
-      <w:r>
-        <w:t>. While these were compiled by a fellow IU professor, we thought that these were more apt for deposit in our repository because they are raw data rather than a substantive work</w:t>
-      </w:r>
-      <w:r>
-        <w:t>, no use of digital affordances,</w:t>
-      </w:r>
-      <w:r>
-        <w:t xml:space="preserve"> and </w:t>
-      </w:r>
-      <w:r>
-        <w:t>because there was no strong need for publishing</w:t>
-      </w:r>
-      <w:r>
-        <w:t xml:space="preserve"> support, such as design, etc.</w:t>
+        <w:t>The example that we had to turn down recently is a collection of interview transcripts. While these were compiled by a fellow IU professor, we thought that these were more apt for deposit in our repository because they are raw data rather than a substantive work, no use of digital affordances, and because there was no strong need for publishing support, such as design, etc.</w:t>
       </w:r>
     </w:p>
     <w:p>
@@ -1075,10 +1015,7 @@
         <w:t xml:space="preserve">Similarly, they be uncertain about specific aspects of publishing, such as </w:t>
       </w:r>
       <w:r>
-        <w:t>how to get a doi</w:t>
-      </w:r>
-      <w:r>
-        <w:t xml:space="preserve"> or </w:t>
+        <w:t xml:space="preserve">how to get a doi or </w:t>
       </w:r>
       <w:r>
         <w:t xml:space="preserve">how to choose the right image </w:t>
@@ -1239,28 +1176,13 @@
         <w:t xml:space="preserve">we acquire </w:t>
       </w:r>
       <w:r>
-        <w:t xml:space="preserve">the manuscript, we </w:t>
-      </w:r>
-      <w:r>
-        <w:t>schedule a copyright consultation with</w:t>
-      </w:r>
-      <w:r>
-        <w:t xml:space="preserve"> the </w:t>
-      </w:r>
-      <w:r>
-        <w:t>author(s),</w:t>
-      </w:r>
-      <w:r>
-        <w:t xml:space="preserve"> </w:t>
+        <w:t xml:space="preserve">the manuscript, we schedule a copyright consultation with the author(s), </w:t>
       </w:r>
       <w:r>
         <w:t>me</w:t>
       </w:r>
       <w:r>
-        <w:t>,</w:t>
-      </w:r>
-      <w:r>
-        <w:t xml:space="preserve"> and </w:t>
+        <w:t xml:space="preserve">, and </w:t>
       </w:r>
       <w:r>
         <w:t xml:space="preserve">our copyright librarian, </w:t>
@@ -1400,10 +1322,7 @@
         <w:pStyle w:val="Heading2"/>
       </w:pPr>
       <w:r>
-        <w:t>How We Help</w:t>
-      </w:r>
-      <w:r>
-        <w:t>: Goals</w:t>
+        <w:t>How We Help: Goals</w:t>
       </w:r>
     </w:p>
     <w:p>
@@ -1489,6 +1408,30 @@
         </w:numPr>
       </w:pPr>
       <w:r>
+        <w:t>IU Integration</w:t>
+      </w:r>
+    </w:p>
+    <w:p>
+      <w:pPr>
+        <w:pStyle w:val="ListParagraph"/>
+        <w:numPr>
+          <w:ilvl w:val="1"/>
+          <w:numId w:val="25"/>
+        </w:numPr>
+      </w:pPr>
+      <w:r>
+        <w:t>More IU branding, including IU web domains</w:t>
+      </w:r>
+    </w:p>
+    <w:p>
+      <w:pPr>
+        <w:pStyle w:val="ListParagraph"/>
+        <w:numPr>
+          <w:ilvl w:val="0"/>
+          <w:numId w:val="25"/>
+        </w:numPr>
+      </w:pPr>
+      <w:r>
         <w:t>Graphic Design</w:t>
       </w:r>
       <w:r>
@@ -1515,7 +1458,19 @@
     </w:p>
     <w:p>
       <w:r>
-        <w:t>So that is how we hope to help authors and contribute to the publishing landscape.</w:t>
+        <w:t xml:space="preserve">So that is how we hope to help authors and contribute to </w:t>
+      </w:r>
+      <w:r>
+        <w:t xml:space="preserve">IU’s </w:t>
+      </w:r>
+      <w:r>
+        <w:t xml:space="preserve">publishing </w:t>
+      </w:r>
+      <w:r>
+        <w:t>services</w:t>
+      </w:r>
+      <w:r>
+        <w:t>.</w:t>
       </w:r>
     </w:p>
     <w:p>
